--- a/about.docx
+++ b/about.docx
@@ -447,6 +447,11 @@
         <w:pStyle w:val="NormalWeb"/>
         <w:shd w:val="clear" w:color="auto" w:fill="FFFFFF"/>
         <w:ind w:left="720"/>
+        <w:rPr>
+          <w:rFonts w:ascii="LucidaGrande" w:hAnsi="LucidaGrande" w:cs="LucidaGrande"/>
+          <w:sz w:val="28"/>
+          <w:szCs w:val="28"/>
+        </w:rPr>
       </w:pPr>
       <w:proofErr w:type="gramStart"/>
       <w:r>
@@ -474,110 +479,8 @@
           <w:sz w:val="28"/>
           <w:szCs w:val="28"/>
         </w:rPr>
-        <w:t xml:space="preserve"> - </w:t>
-      </w:r>
-      <w:r>
-        <w:rPr>
-          <w:rFonts w:ascii="Monaco" w:hAnsi="Monaco"/>
-          <w:sz w:val="28"/>
-          <w:szCs w:val="28"/>
-        </w:rPr>
-        <w:t>&lt;</w:t>
-      </w:r>
-      <w:r>
-        <w:rPr>
-          <w:rFonts w:ascii="Monaco" w:hAnsi="Monaco"/>
-          <w:color w:val="006699"/>
-          <w:sz w:val="28"/>
-          <w:szCs w:val="28"/>
-        </w:rPr>
-        <w:t>h2</w:t>
-      </w:r>
-      <w:r>
-        <w:rPr>
-          <w:rFonts w:ascii="Monaco" w:hAnsi="Monaco"/>
-          <w:sz w:val="28"/>
-          <w:szCs w:val="28"/>
-        </w:rPr>
-        <w:t>&gt;Team Member 2 Name&lt;/</w:t>
-      </w:r>
-      <w:r>
-        <w:rPr>
-          <w:rFonts w:ascii="Monaco" w:hAnsi="Monaco"/>
-          <w:color w:val="006699"/>
-          <w:sz w:val="28"/>
-          <w:szCs w:val="28"/>
-        </w:rPr>
-        <w:t>h2</w:t>
-      </w:r>
-      <w:r>
-        <w:rPr>
-          <w:rFonts w:ascii="Monaco" w:hAnsi="Monaco"/>
-          <w:sz w:val="28"/>
-          <w:szCs w:val="28"/>
-        </w:rPr>
-        <w:t>&gt;</w:t>
-      </w:r>
-      <w:r>
-        <w:rPr>
-          <w:rFonts w:ascii="LucidaGrande" w:hAnsi="LucidaGrande" w:cs="LucidaGrande"/>
-          <w:sz w:val="28"/>
-          <w:szCs w:val="28"/>
-        </w:rPr>
-        <w:t xml:space="preserve"> - </w:t>
-      </w:r>
-      <w:r>
-        <w:rPr>
-          <w:rFonts w:ascii="Monaco" w:hAnsi="Monaco"/>
-          <w:sz w:val="28"/>
-          <w:szCs w:val="28"/>
-        </w:rPr>
-        <w:t>&lt;</w:t>
-      </w:r>
-      <w:r>
-        <w:rPr>
-          <w:rFonts w:ascii="Monaco" w:hAnsi="Monaco"/>
-          <w:color w:val="006699"/>
-          <w:sz w:val="28"/>
-          <w:szCs w:val="28"/>
-        </w:rPr>
-        <w:t>p</w:t>
-      </w:r>
-      <w:r>
-        <w:rPr>
-          <w:rFonts w:ascii="Monaco" w:hAnsi="Monaco"/>
-          <w:sz w:val="28"/>
-          <w:szCs w:val="28"/>
-        </w:rPr>
-        <w:t>&gt;Team Member 2 details&lt;/</w:t>
-      </w:r>
-      <w:r>
-        <w:rPr>
-          <w:rFonts w:ascii="Monaco" w:hAnsi="Monaco"/>
-          <w:color w:val="006699"/>
-          <w:sz w:val="28"/>
-          <w:szCs w:val="28"/>
-        </w:rPr>
-        <w:t>p</w:t>
-      </w:r>
-      <w:r>
-        <w:rPr>
-          <w:rFonts w:ascii="Monaco" w:hAnsi="Monaco"/>
-          <w:sz w:val="28"/>
-          <w:szCs w:val="28"/>
-        </w:rPr>
-        <w:t>&gt;</w:t>
-      </w:r>
-      <w:r>
-        <w:rPr>
-          <w:rFonts w:ascii="LucidaGrande" w:hAnsi="LucidaGrande" w:cs="LucidaGrande"/>
-          <w:sz w:val="28"/>
-          <w:szCs w:val="28"/>
-        </w:rPr>
-        <w:t xml:space="preserve"> - </w:t>
+        <w:t> +</w:t>
       </w:r>
     </w:p>
     <w:p>
@@ -585,6 +488,161 @@
         <w:pStyle w:val="NormalWeb"/>
         <w:shd w:val="clear" w:color="auto" w:fill="FFFFFF"/>
         <w:ind w:left="720"/>
+        <w:rPr>
+          <w:rFonts w:ascii="LucidaGrande" w:hAnsi="LucidaGrande" w:cs="LucidaGrande"/>
+          <w:sz w:val="28"/>
+          <w:szCs w:val="28"/>
+        </w:rPr>
+      </w:pPr>
+      <w:r>
+        <w:rPr>
+          <w:rFonts w:ascii="LucidaGrande" w:hAnsi="LucidaGrande" w:cs="LucidaGrande"/>
+          <w:sz w:val="28"/>
+          <w:szCs w:val="28"/>
+        </w:rPr>
+        <w:t xml:space="preserve"> </w:t>
+      </w:r>
+      <w:r>
+        <w:rPr>
+          <w:rFonts w:ascii="Monaco" w:hAnsi="Monaco"/>
+          <w:sz w:val="28"/>
+          <w:szCs w:val="28"/>
+        </w:rPr>
+        <w:t>&lt;</w:t>
+      </w:r>
+      <w:r>
+        <w:rPr>
+          <w:rFonts w:ascii="Monaco" w:hAnsi="Monaco"/>
+          <w:color w:val="006699"/>
+          <w:sz w:val="28"/>
+          <w:szCs w:val="28"/>
+        </w:rPr>
+        <w:t>h2</w:t>
+      </w:r>
+      <w:r>
+        <w:rPr>
+          <w:rFonts w:ascii="Monaco" w:hAnsi="Monaco"/>
+          <w:sz w:val="28"/>
+          <w:szCs w:val="28"/>
+        </w:rPr>
+        <w:t xml:space="preserve">&gt;Team Member 2 </w:t>
+      </w:r>
+      <w:r>
+        <w:rPr>
+          <w:rFonts w:asciiTheme="minorEastAsia" w:eastAsiaTheme="minorEastAsia" w:hAnsiTheme="minorEastAsia" w:hint="eastAsia"/>
+          <w:sz w:val="28"/>
+          <w:szCs w:val="28"/>
+        </w:rPr>
+        <w:t>Yisu</w:t>
+      </w:r>
+      <w:r>
+        <w:rPr>
+          <w:rFonts w:ascii="Monaco" w:hAnsi="Monaco"/>
+          <w:sz w:val="28"/>
+          <w:szCs w:val="28"/>
+        </w:rPr>
+        <w:t xml:space="preserve"> Huang</w:t>
+      </w:r>
+      <w:bookmarkStart w:id="0" w:name="_GoBack"/>
+      <w:bookmarkEnd w:id="0"/>
+      <w:r>
+        <w:rPr>
+          <w:rFonts w:ascii="Monaco" w:hAnsi="Monaco"/>
+          <w:sz w:val="28"/>
+          <w:szCs w:val="28"/>
+        </w:rPr>
+        <w:t>&lt;/</w:t>
+      </w:r>
+      <w:r>
+        <w:rPr>
+          <w:rFonts w:ascii="Monaco" w:hAnsi="Monaco"/>
+          <w:color w:val="006699"/>
+          <w:sz w:val="28"/>
+          <w:szCs w:val="28"/>
+        </w:rPr>
+        <w:t>h2</w:t>
+      </w:r>
+      <w:r>
+        <w:rPr>
+          <w:rFonts w:ascii="Monaco" w:hAnsi="Monaco"/>
+          <w:sz w:val="28"/>
+          <w:szCs w:val="28"/>
+        </w:rPr>
+        <w:t>&gt;</w:t>
+      </w:r>
+      <w:r>
+        <w:rPr>
+          <w:rFonts w:ascii="LucidaGrande" w:hAnsi="LucidaGrande" w:cs="LucidaGrande"/>
+          <w:sz w:val="28"/>
+          <w:szCs w:val="28"/>
+        </w:rPr>
+        <w:t xml:space="preserve"> + </w:t>
+      </w:r>
+    </w:p>
+    <w:p>
+      <w:pPr>
+        <w:pStyle w:val="NormalWeb"/>
+        <w:shd w:val="clear" w:color="auto" w:fill="FFFFFF"/>
+        <w:ind w:left="720"/>
+      </w:pPr>
+      <w:r>
+        <w:rPr>
+          <w:rFonts w:ascii="Monaco" w:hAnsi="Monaco"/>
+          <w:sz w:val="28"/>
+          <w:szCs w:val="28"/>
+        </w:rPr>
+        <w:t>&lt;</w:t>
+      </w:r>
+      <w:r>
+        <w:rPr>
+          <w:rFonts w:ascii="Monaco" w:hAnsi="Monaco"/>
+          <w:color w:val="006699"/>
+          <w:sz w:val="28"/>
+          <w:szCs w:val="28"/>
+        </w:rPr>
+        <w:t>p</w:t>
+      </w:r>
+      <w:r>
+        <w:rPr>
+          <w:rFonts w:ascii="Monaco" w:hAnsi="Monaco"/>
+          <w:sz w:val="28"/>
+          <w:szCs w:val="28"/>
+        </w:rPr>
+        <w:t>&gt;Team Member 2 details&lt;/</w:t>
+      </w:r>
+      <w:r>
+        <w:rPr>
+          <w:rFonts w:ascii="Monaco" w:hAnsi="Monaco"/>
+          <w:color w:val="006699"/>
+          <w:sz w:val="28"/>
+          <w:szCs w:val="28"/>
+        </w:rPr>
+        <w:t>p</w:t>
+      </w:r>
+      <w:r>
+        <w:rPr>
+          <w:rFonts w:ascii="Monaco" w:hAnsi="Monaco"/>
+          <w:sz w:val="28"/>
+          <w:szCs w:val="28"/>
+        </w:rPr>
+        <w:t>&gt;</w:t>
+      </w:r>
+      <w:r>
+        <w:rPr>
+          <w:rFonts w:ascii="LucidaGrande" w:hAnsi="LucidaGrande" w:cs="LucidaGrande"/>
+          <w:sz w:val="28"/>
+          <w:szCs w:val="28"/>
+        </w:rPr>
+        <w:t xml:space="preserve"> + </w:t>
+      </w:r>
+    </w:p>
+    <w:p>
+      <w:pPr>
+        <w:pStyle w:val="NormalWeb"/>
+        <w:shd w:val="clear" w:color="auto" w:fill="FFFFFF"/>
+        <w:ind w:left="720"/>
       </w:pPr>
       <w:r>
         <w:rPr>
@@ -663,10 +721,7 @@
         <w:t xml:space="preserve">&gt; </w:t>
       </w:r>
     </w:p>
-    <w:p>
-      <w:bookmarkStart w:id="0" w:name="_GoBack"/>
-      <w:bookmarkEnd w:id="0"/>
-    </w:p>
+    <w:p/>
     <w:sectPr>
       <w:pgSz w:w="11900" w:h="16840"/>
       <w:pgMar w:top="1440" w:right="1440" w:bottom="1440" w:left="1440" w:header="708" w:footer="708" w:gutter="0"/>
@@ -811,7 +866,7 @@
     </w:rPrDefault>
     <w:pPrDefault/>
   </w:docDefaults>
-  <w:latentStyles w:defLockedState="0" w:defUIPriority="99" w:defSemiHidden="0" w:defUnhideWhenUsed="0" w:defQFormat="0" w:count="377">
+  <w:latentStyles w:defLockedState="0" w:defUIPriority="99" w:defSemiHidden="0" w:defUnhideWhenUsed="0" w:defQFormat="0" w:count="375">
     <w:lsdException w:name="Normal" w:uiPriority="0" w:qFormat="1"/>
     <w:lsdException w:name="heading 1" w:uiPriority="9" w:qFormat="1"/>
     <w:lsdException w:name="heading 2" w:semiHidden="1" w:uiPriority="9" w:unhideWhenUsed="1" w:qFormat="1"/>
@@ -917,6 +972,7 @@
     <w:lsdException w:name="HTML Sample" w:semiHidden="1" w:unhideWhenUsed="1"/>
     <w:lsdException w:name="HTML Typewriter" w:semiHidden="1" w:unhideWhenUsed="1"/>
     <w:lsdException w:name="HTML Variable" w:semiHidden="1" w:unhideWhenUsed="1"/>
+    <w:lsdException w:name="Normal Table" w:semiHidden="1" w:unhideWhenUsed="1"/>
     <w:lsdException w:name="annotation subject" w:semiHidden="1" w:unhideWhenUsed="1"/>
     <w:lsdException w:name="No List" w:semiHidden="1" w:unhideWhenUsed="1"/>
     <w:lsdException w:name="Outline List 1" w:semiHidden="1" w:unhideWhenUsed="1"/>
@@ -963,8 +1019,10 @@
     <w:lsdException w:name="Table Subtle 2" w:semiHidden="1" w:unhideWhenUsed="1"/>
     <w:lsdException w:name="Table Web 1" w:semiHidden="1" w:unhideWhenUsed="1"/>
     <w:lsdException w:name="Table Web 2" w:semiHidden="1" w:unhideWhenUsed="1"/>
+    <w:lsdException w:name="Table Web 3" w:semiHidden="1" w:unhideWhenUsed="1"/>
     <w:lsdException w:name="Balloon Text" w:semiHidden="1" w:unhideWhenUsed="1"/>
     <w:lsdException w:name="Table Grid" w:uiPriority="39"/>
+    <w:lsdException w:name="Table Theme" w:semiHidden="1" w:unhideWhenUsed="1"/>
     <w:lsdException w:name="Placeholder Text" w:semiHidden="1"/>
     <w:lsdException w:name="No Spacing" w:uiPriority="1" w:qFormat="1"/>
     <w:lsdException w:name="Light Shading" w:uiPriority="60"/>
@@ -1184,8 +1242,6 @@
     <w:lsdException w:name="Smart Hyperlink" w:semiHidden="1" w:unhideWhenUsed="1"/>
     <w:lsdException w:name="Hashtag" w:semiHidden="1" w:unhideWhenUsed="1"/>
     <w:lsdException w:name="Unresolved Mention" w:semiHidden="1" w:unhideWhenUsed="1"/>
-    <w:lsdException w:name="Smart Link" w:semiHidden="1" w:unhideWhenUsed="1"/>
-    <w:lsdException w:name="Smart Link Error" w:semiHidden="1" w:unhideWhenUsed="1"/>
   </w:latentStyles>
   <w:style w:type="paragraph" w:default="1" w:styleId="Normal">
     <w:name w:val="Normal"/>

--- a/about.docx
+++ b/about.docx
@@ -529,22 +529,30 @@
       </w:r>
       <w:r>
         <w:rPr>
-          <w:rFonts w:asciiTheme="minorEastAsia" w:eastAsiaTheme="minorEastAsia" w:hAnsiTheme="minorEastAsia" w:hint="eastAsia"/>
-          <w:sz w:val="28"/>
-          <w:szCs w:val="28"/>
-        </w:rPr>
-        <w:t>Yisu</w:t>
-      </w:r>
-      <w:r>
-        <w:rPr>
-          <w:rFonts w:ascii="Monaco" w:hAnsi="Monaco"/>
-          <w:sz w:val="28"/>
-          <w:szCs w:val="28"/>
-        </w:rPr>
-        <w:t xml:space="preserve"> Huang</w:t>
+          <w:rFonts w:ascii="Monaco" w:hAnsi="Monaco"/>
+          <w:sz w:val="28"/>
+          <w:szCs w:val="28"/>
+        </w:rPr>
+        <w:t>:</w:t>
       </w:r>
       <w:bookmarkStart w:id="0" w:name="_GoBack"/>
       <w:bookmarkEnd w:id="0"/>
+      <w:r>
+        <w:rPr>
+          <w:rFonts w:asciiTheme="minorEastAsia" w:eastAsiaTheme="minorEastAsia" w:hAnsiTheme="minorEastAsia" w:hint="eastAsia"/>
+          <w:sz w:val="28"/>
+          <w:szCs w:val="28"/>
+        </w:rPr>
+        <w:t>Yisu</w:t>
+      </w:r>
+      <w:r>
+        <w:rPr>
+          <w:rFonts w:ascii="Monaco" w:hAnsi="Monaco"/>
+          <w:sz w:val="28"/>
+          <w:szCs w:val="28"/>
+        </w:rPr>
+        <w:t xml:space="preserve"> Huang</w:t>
+      </w:r>
       <w:r>
         <w:rPr>
           <w:rFonts w:ascii="Monaco" w:hAnsi="Monaco"/>
@@ -609,7 +617,57 @@
           <w:sz w:val="28"/>
           <w:szCs w:val="28"/>
         </w:rPr>
-        <w:t>&gt;Team Member 2 details&lt;/</w:t>
+        <w:t xml:space="preserve">&gt;Team Member </w:t>
+      </w:r>
+      <w:proofErr w:type="gramStart"/>
+      <w:r>
+        <w:rPr>
+          <w:rFonts w:ascii="Monaco" w:hAnsi="Monaco"/>
+          <w:sz w:val="28"/>
+          <w:szCs w:val="28"/>
+        </w:rPr>
+        <w:t xml:space="preserve">2 </w:t>
+      </w:r>
+      <w:r>
+        <w:rPr>
+          <w:rFonts w:ascii="Monaco" w:hAnsi="Monaco"/>
+          <w:sz w:val="28"/>
+          <w:szCs w:val="28"/>
+        </w:rPr>
+        <w:t>:</w:t>
+      </w:r>
+      <w:proofErr w:type="gramEnd"/>
+      <w:r>
+        <w:rPr>
+          <w:rFonts w:ascii="Monaco" w:hAnsi="Monaco"/>
+          <w:sz w:val="28"/>
+          <w:szCs w:val="28"/>
+        </w:rPr>
+        <w:t>yhua22</w:t>
+      </w:r>
+      <w:r>
+        <w:rPr>
+          <w:rFonts w:asciiTheme="minorEastAsia" w:eastAsiaTheme="minorEastAsia" w:hAnsiTheme="minorEastAsia" w:hint="eastAsia"/>
+          <w:sz w:val="28"/>
+          <w:szCs w:val="28"/>
+        </w:rPr>
+        <w:t>5</w:t>
+      </w:r>
+      <w:r>
+        <w:rPr>
+          <w:rFonts w:asciiTheme="minorEastAsia" w:eastAsiaTheme="minorEastAsia" w:hAnsiTheme="minorEastAsia"/>
+          <w:sz w:val="28"/>
+          <w:szCs w:val="28"/>
+        </w:rPr>
+        <w:t>@student.monash.edu</w:t>
+      </w:r>
+      <w:r>
+        <w:rPr>
+          <w:rFonts w:ascii="Monaco" w:hAnsi="Monaco"/>
+          <w:sz w:val="28"/>
+          <w:szCs w:val="28"/>
+        </w:rPr>
+        <w:t>&lt;/</w:t>
       </w:r>
       <w:r>
         <w:rPr>
